--- a/PM/PM07_RelationsBetweenTasks.docx
+++ b/PM/PM07_RelationsBetweenTasks.docx
@@ -63,6 +63,8 @@
               </w:rPr>
               <w:t>Tasks</w:t>
             </w:r>
+            <w:bookmarkStart w:id="0" w:name="_GoBack"/>
+            <w:bookmarkEnd w:id="0"/>
           </w:p>
         </w:tc>
         <w:tc>
@@ -85,18 +87,7 @@
                 <w:sz w:val="32"/>
                 <w:szCs w:val="32"/>
               </w:rPr>
-              <w:t>Du</w:t>
-            </w:r>
-            <w:bookmarkStart w:id="0" w:name="_GoBack"/>
-            <w:bookmarkEnd w:id="0"/>
-            <w:r>
-              <w:rPr>
-                <w:b/>
-                <w:bCs/>
-                <w:sz w:val="32"/>
-                <w:szCs w:val="32"/>
-              </w:rPr>
-              <w:t>ration</w:t>
+              <w:t>Duration</w:t>
             </w:r>
           </w:p>
         </w:tc>
@@ -611,7 +602,10 @@
         </w:numPr>
       </w:pPr>
       <w:r>
-        <w:t>Planned Start date: 1-4-2022</w:t>
+        <w:t>Planned Start date: 1-2</w:t>
+      </w:r>
+      <w:r>
+        <w:t>-2022</w:t>
       </w:r>
     </w:p>
     <w:p>
